--- a/doc/详细设计文档/详细设计文档 0.2.docx
+++ b/doc/详细设计文档/详细设计文档 0.2.docx
@@ -1508,13 +1508,7 @@
               <w:rPr>
                 <w:rFonts w:hint="eastAsia"/>
               </w:rPr>
-              <w:t>添加医生、删除医生、修改医生信息、查询医生信息、医生排班的</w:t>
-            </w:r>
-            <w:r>
-              <w:rPr>
-                <w:rFonts w:hint="eastAsia"/>
-              </w:rPr>
-              <w:t>时序图</w:t>
+              <w:t>添加医生、删除医生、修改医生信息、查询医生信息、医生排班的时序图</w:t>
             </w:r>
           </w:p>
         </w:tc>
@@ -1523,11 +1517,6 @@
             <w:tcW w:w="1213" w:type="dxa"/>
           </w:tcPr>
           <w:p>
-            <w:pPr>
-              <w:rPr>
-                <w:rFonts w:hint="eastAsia"/>
-              </w:rPr>
-            </w:pPr>
             <w:r>
               <w:rPr>
                 <w:rFonts w:hint="eastAsia"/>
@@ -2384,7 +2373,6 @@
         <w:rPr>
           <w:rFonts w:hint="eastAsia"/>
         </w:rPr>
-        <w:lastRenderedPageBreak/>
         <w:t>添加医生</w:t>
       </w:r>
     </w:p>
@@ -2410,28 +2398,8 @@
             <v:path o:extrusionok="f" gradientshapeok="t" o:connecttype="rect"/>
             <o:lock v:ext="edit" aspectratio="t"/>
           </v:shapetype>
-          <v:shape id="_x0000_i1025" type="#_x0000_t75" style="width:415pt;height:341.65pt">
+          <v:shape id="_x0000_i1034" type="#_x0000_t75" style="width:415pt;height:279.15pt">
             <v:imagedata r:id="rId13" o:title="添加医生 时序"/>
-          </v:shape>
-        </w:pict>
-      </w:r>
-    </w:p>
-    <w:p>
-      <w:pPr>
-        <w:pStyle w:val="Heading3"/>
-      </w:pPr>
-      <w:r>
-        <w:rPr>
-          <w:rFonts w:hint="eastAsia"/>
-        </w:rPr>
-        <w:t>删除/批量删除医生</w:t>
-      </w:r>
-    </w:p>
-    <w:p>
-      <w:r>
-        <w:pict>
-          <v:shape id="_x0000_i1026" type="#_x0000_t75" style="width:415pt;height:248.6pt">
-            <v:imagedata r:id="rId14" o:title="删除医生 时序"/>
           </v:shape>
         </w:pict>
       </w:r>
@@ -2445,14 +2413,55 @@
           <w:rFonts w:hint="eastAsia"/>
         </w:rPr>
         <w:lastRenderedPageBreak/>
-        <w:t>修改医生信息</w:t>
+        <w:t>删除/批量删除医生</w:t>
       </w:r>
     </w:p>
     <w:p>
       <w:r>
         <w:pict>
-          <v:shape id="_x0000_i1027" type="#_x0000_t75" style="width:415pt;height:260.15pt">
+          <v:shape id="_x0000_i1036" type="#_x0000_t75" style="width:415pt;height:238.4pt">
+            <v:imagedata r:id="rId14" o:title="删除医生 时序"/>
+          </v:shape>
+        </w:pict>
+      </w:r>
+    </w:p>
+    <w:p>
+      <w:pPr>
+        <w:pStyle w:val="Heading3"/>
+      </w:pPr>
+      <w:r>
+        <w:rPr>
+          <w:rFonts w:hint="eastAsia"/>
+        </w:rPr>
+        <w:t>修改医生信息</w:t>
+      </w:r>
+    </w:p>
+    <w:p>
+      <w:r>
+        <w:pict>
+          <v:shape id="_x0000_i1038" type="#_x0000_t75" style="width:415pt;height:286.65pt">
             <v:imagedata r:id="rId15" o:title="修改医生信息 时序"/>
+          </v:shape>
+        </w:pict>
+      </w:r>
+    </w:p>
+    <w:p>
+      <w:pPr>
+        <w:pStyle w:val="Heading3"/>
+      </w:pPr>
+      <w:r>
+        <w:rPr>
+          <w:rFonts w:hint="eastAsia"/>
+        </w:rPr>
+        <w:lastRenderedPageBreak/>
+        <w:t>医生详情</w:t>
+      </w:r>
+    </w:p>
+    <w:p>
+      <w:r>
+        <w:pict>
+          <v:shape id="_x0000_i1041" type="#_x0000_t75" style="width:415pt;height:279.15pt">
+            <v:imagedata r:id="rId16" o:title="医生详情 时序"/>
           </v:shape>
         </w:pict>
       </w:r>
@@ -2471,8 +2480,8 @@
     <w:p>
       <w:r>
         <w:pict>
-          <v:shape id="_x0000_i1028" type="#_x0000_t75" style="width:415pt;height:277.15pt">
-            <v:imagedata r:id="rId16" o:title="查询医生信息 时序"/>
+          <v:shape id="_x0000_i1040" type="#_x0000_t75" style="width:415pt;height:270.35pt">
+            <v:imagedata r:id="rId17" o:title="查询医生信息 时序"/>
           </v:shape>
         </w:pict>
       </w:r>
@@ -2486,14 +2495,81 @@
           <w:rFonts w:hint="eastAsia"/>
         </w:rPr>
         <w:lastRenderedPageBreak/>
-        <w:t>医生排班</w:t>
+        <w:t>添加排班</w:t>
+      </w:r>
+      <w:r>
+        <w:rPr>
+          <w:rFonts w:hint="eastAsia"/>
+        </w:rPr>
+        <w:t>信息</w:t>
       </w:r>
     </w:p>
     <w:p>
       <w:r>
         <w:pict>
-          <v:shape id="_x0000_i1029" type="#_x0000_t75" style="width:415pt;height:404.85pt">
-            <v:imagedata r:id="rId17" o:title="医生排班 时序"/>
+          <v:shape id="_x0000_i1046" type="#_x0000_t75" style="width:415pt;height:254.05pt">
+            <v:imagedata r:id="rId18" o:title="添加排班 时序"/>
+          </v:shape>
+        </w:pict>
+      </w:r>
+    </w:p>
+    <w:p>
+      <w:pPr>
+        <w:pStyle w:val="Heading3"/>
+      </w:pPr>
+      <w:r>
+        <w:rPr>
+          <w:rFonts w:hint="eastAsia"/>
+        </w:rPr>
+        <w:t>删除排班信息</w:t>
+      </w:r>
+    </w:p>
+    <w:p>
+      <w:r>
+        <w:pict>
+          <v:shape id="_x0000_i1047" type="#_x0000_t75" style="width:415pt;height:264.9pt">
+            <v:imagedata r:id="rId19" o:title="删除排班 时序"/>
+          </v:shape>
+        </w:pict>
+      </w:r>
+    </w:p>
+    <w:p>
+      <w:pPr>
+        <w:pStyle w:val="Heading3"/>
+      </w:pPr>
+      <w:r>
+        <w:rPr>
+          <w:rFonts w:hint="eastAsia"/>
+        </w:rPr>
+        <w:lastRenderedPageBreak/>
+        <w:t>修改排班信息</w:t>
+      </w:r>
+    </w:p>
+    <w:p>
+      <w:r>
+        <w:pict>
+          <v:shape id="_x0000_i1048" type="#_x0000_t75" style="width:415pt;height:283.25pt">
+            <v:imagedata r:id="rId20" o:title="修改排班 时序"/>
+          </v:shape>
+        </w:pict>
+      </w:r>
+    </w:p>
+    <w:p>
+      <w:pPr>
+        <w:pStyle w:val="Heading3"/>
+      </w:pPr>
+      <w:r>
+        <w:rPr>
+          <w:rFonts w:hint="eastAsia"/>
+        </w:rPr>
+        <w:t>获取排班信息</w:t>
+      </w:r>
+    </w:p>
+    <w:p>
+      <w:r>
+        <w:pict>
+          <v:shape id="_x0000_i1049" type="#_x0000_t75" style="width:415pt;height:290.05pt">
+            <v:imagedata r:id="rId21" o:title="查询排班 时序"/>
           </v:shape>
         </w:pict>
       </w:r>
@@ -2507,6 +2583,7 @@
         <w:rPr>
           <w:rFonts w:hint="eastAsia"/>
         </w:rPr>
+        <w:lastRenderedPageBreak/>
         <w:t>包括以下内容：</w:t>
       </w:r>
     </w:p>
@@ -5932,7 +6009,7 @@
 </file>
 
 <file path=customXml/itemProps2.xml><?xml version="1.0" encoding="utf-8"?>
-<ds:datastoreItem xmlns:ds="http://schemas.openxmlformats.org/officeDocument/2006/customXml" ds:itemID="{F4FA0CD6-7898-4526-9DA5-5DBD145002E6}">
+<ds:datastoreItem xmlns:ds="http://schemas.openxmlformats.org/officeDocument/2006/customXml" ds:itemID="{A8D05D0C-4AB9-4B8C-8D58-E2C0BF02B7D9}">
   <ds:schemaRefs>
     <ds:schemaRef ds:uri="http://schemas.openxmlformats.org/officeDocument/2006/bibliography"/>
   </ds:schemaRefs>
